--- a/back-end/How to call the API.docx
+++ b/back-end/How to call the API.docx
@@ -502,27 +502,7 @@
             <w:szCs w:val="18"/>
             <w:shd w:val="clear" w:color="auto" w:fill="FFFFFF"/>
           </w:rPr>
-          <w:t>http://54.221.121.199/</w:t>
-        </w:r>
-        <w:r>
-          <w:rPr>
-            <w:rStyle w:val="Hyperlink"/>
-            <w:rFonts w:ascii="Helvetica" w:hAnsi="Helvetica" w:cs="Helvetica"/>
-            <w:sz w:val="18"/>
-            <w:szCs w:val="18"/>
-            <w:shd w:val="clear" w:color="auto" w:fill="FFFFFF"/>
-          </w:rPr>
-          <w:t>u</w:t>
-        </w:r>
-        <w:r>
-          <w:rPr>
-            <w:rStyle w:val="Hyperlink"/>
-            <w:rFonts w:ascii="Helvetica" w:hAnsi="Helvetica" w:cs="Helvetica"/>
-            <w:sz w:val="18"/>
-            <w:szCs w:val="18"/>
-            <w:shd w:val="clear" w:color="auto" w:fill="FFFFFF"/>
-          </w:rPr>
-          <w:t>serRoutines</w:t>
+          <w:t>http://54.221.121.199/userRoutines</w:t>
         </w:r>
       </w:hyperlink>
       <w:r>
@@ -572,6 +552,7 @@
       <w:pPr>
         <w:rPr>
           <w:rFonts w:ascii="Helvetica" w:hAnsi="Helvetica" w:cs="Helvetica"/>
+          <w:b/>
           <w:color w:val="505050"/>
           <w:sz w:val="18"/>
           <w:szCs w:val="18"/>
@@ -663,6 +644,94 @@
             <w:szCs w:val="18"/>
             <w:shd w:val="clear" w:color="auto" w:fill="FFFFFF"/>
           </w:rPr>
+          <w:t>http://54.221.121.199/edi</w:t>
+        </w:r>
+        <w:r>
+          <w:rPr>
+            <w:rStyle w:val="Hyperlink"/>
+            <w:rFonts w:ascii="Helvetica" w:hAnsi="Helvetica" w:cs="Helvetica"/>
+            <w:sz w:val="18"/>
+            <w:szCs w:val="18"/>
+            <w:shd w:val="clear" w:color="auto" w:fill="FFFFFF"/>
+          </w:rPr>
+          <w:t>tNap</w:t>
+        </w:r>
+      </w:hyperlink>
+      <w:bookmarkStart w:id="0" w:name="_GoBack"/>
+      <w:bookmarkEnd w:id="0"/>
+      <w:r>
+        <w:rPr>
+          <w:rFonts w:ascii="Helvetica" w:hAnsi="Helvetica" w:cs="Helvetica"/>
+          <w:color w:val="505050"/>
+          <w:sz w:val="18"/>
+          <w:szCs w:val="18"/>
+          <w:shd w:val="clear" w:color="auto" w:fill="FFFFFF"/>
+        </w:rPr>
+        <w:tab/>
+      </w:r>
+      <w:r>
+        <w:rPr>
+          <w:rFonts w:ascii="Helvetica" w:hAnsi="Helvetica" w:cs="Helvetica"/>
+          <w:color w:val="505050"/>
+          <w:sz w:val="18"/>
+          <w:szCs w:val="18"/>
+          <w:shd w:val="clear" w:color="auto" w:fill="FFFFFF"/>
+        </w:rPr>
+        <w:tab/>
+      </w:r>
+      <w:r>
+        <w:rPr>
+          <w:rFonts w:ascii="Helvetica" w:hAnsi="Helvetica" w:cs="Helvetica"/>
+          <w:color w:val="505050"/>
+          <w:sz w:val="18"/>
+          <w:szCs w:val="18"/>
+          <w:shd w:val="clear" w:color="auto" w:fill="FFFFFF"/>
+        </w:rPr>
+        <w:tab/>
+        <w:t xml:space="preserve">&lt;- HTTP REQUEST: </w:t>
+      </w:r>
+      <w:r>
+        <w:rPr>
+          <w:rFonts w:ascii="Helvetica" w:hAnsi="Helvetica" w:cs="Helvetica"/>
+          <w:b/>
+          <w:color w:val="505050"/>
+          <w:sz w:val="18"/>
+          <w:szCs w:val="18"/>
+          <w:shd w:val="clear" w:color="auto" w:fill="FFFFFF"/>
+        </w:rPr>
+        <w:t>P</w:t>
+      </w:r>
+      <w:r>
+        <w:rPr>
+          <w:rFonts w:ascii="Helvetica" w:hAnsi="Helvetica" w:cs="Helvetica"/>
+          <w:b/>
+          <w:color w:val="505050"/>
+          <w:sz w:val="18"/>
+          <w:szCs w:val="18"/>
+          <w:shd w:val="clear" w:color="auto" w:fill="FFFFFF"/>
+        </w:rPr>
+        <w:t>UT</w:t>
+      </w:r>
+    </w:p>
+    <w:p>
+      <w:pPr>
+        <w:rPr>
+          <w:rFonts w:ascii="Helvetica" w:hAnsi="Helvetica" w:cs="Helvetica"/>
+          <w:color w:val="505050"/>
+          <w:sz w:val="18"/>
+          <w:szCs w:val="18"/>
+          <w:shd w:val="clear" w:color="auto" w:fill="FFFFFF"/>
+        </w:rPr>
+      </w:pPr>
+      <w:hyperlink r:id="rId13" w:history="1">
+        <w:r>
+          <w:rPr>
+            <w:rStyle w:val="Hyperlink"/>
+            <w:rFonts w:ascii="Helvetica" w:hAnsi="Helvetica" w:cs="Helvetica"/>
+            <w:sz w:val="18"/>
+            <w:szCs w:val="18"/>
+            <w:shd w:val="clear" w:color="auto" w:fill="FFFFFF"/>
+          </w:rPr>
           <w:t>http://54.221.121.199/deleteRoutine</w:t>
         </w:r>
       </w:hyperlink>
@@ -719,7 +788,7 @@
           <w:shd w:val="clear" w:color="auto" w:fill="FFFFFF"/>
         </w:rPr>
       </w:pPr>
-      <w:hyperlink r:id="rId13" w:history="1">
+      <w:hyperlink r:id="rId14" w:history="1">
         <w:r>
           <w:rPr>
             <w:rStyle w:val="Hyperlink"/>
@@ -775,7 +844,7 @@
           <w:shd w:val="clear" w:color="auto" w:fill="FFFFFF"/>
         </w:rPr>
       </w:pPr>
-      <w:hyperlink r:id="rId14" w:history="1">
+      <w:hyperlink r:id="rId15" w:history="1">
         <w:r>
           <w:rPr>
             <w:rStyle w:val="Hyperlink"/>
@@ -917,7 +986,7 @@
       <w:r>
         <w:t xml:space="preserve"> </w:t>
       </w:r>
-      <w:hyperlink r:id="rId15" w:history="1">
+      <w:hyperlink r:id="rId16" w:history="1">
         <w:r>
           <w:rPr>
             <w:rStyle w:val="Hyperlink"/>
@@ -1022,7 +1091,7 @@
                     </pic:cNvPicPr>
                   </pic:nvPicPr>
                   <pic:blipFill>
-                    <a:blip r:embed="rId16">
+                    <a:blip r:embed="rId17">
                       <a:extLst>
                         <a:ext uri="{28A0092B-C50C-407E-A947-70E740481C1C}">
                           <a14:useLocalDpi xmlns:a14="http://schemas.microsoft.com/office/drawing/2010/main" val="0"/>
@@ -1136,7 +1205,7 @@
                     </pic:cNvPicPr>
                   </pic:nvPicPr>
                   <pic:blipFill>
-                    <a:blip r:embed="rId17">
+                    <a:blip r:embed="rId18">
                       <a:extLst>
                         <a:ext uri="{28A0092B-C50C-407E-A947-70E740481C1C}">
                           <a14:useLocalDpi xmlns:a14="http://schemas.microsoft.com/office/drawing/2010/main" val="0"/>
@@ -1205,7 +1274,7 @@
                     </pic:cNvPicPr>
                   </pic:nvPicPr>
                   <pic:blipFill>
-                    <a:blip r:embed="rId18">
+                    <a:blip r:embed="rId19">
                       <a:extLst>
                         <a:ext uri="{28A0092B-C50C-407E-A947-70E740481C1C}">
                           <a14:useLocalDpi xmlns:a14="http://schemas.microsoft.com/office/drawing/2010/main" val="0"/>
@@ -1316,7 +1385,7 @@
                     </pic:cNvPicPr>
                   </pic:nvPicPr>
                   <pic:blipFill>
-                    <a:blip r:embed="rId19">
+                    <a:blip r:embed="rId20">
                       <a:extLst>
                         <a:ext uri="{28A0092B-C50C-407E-A947-70E740481C1C}">
                           <a14:useLocalDpi xmlns:a14="http://schemas.microsoft.com/office/drawing/2010/main" val="0"/>
@@ -1381,7 +1450,7 @@
                     </pic:cNvPicPr>
                   </pic:nvPicPr>
                   <pic:blipFill>
-                    <a:blip r:embed="rId20">
+                    <a:blip r:embed="rId21">
                       <a:extLst>
                         <a:ext uri="{28A0092B-C50C-407E-A947-70E740481C1C}">
                           <a14:useLocalDpi xmlns:a14="http://schemas.microsoft.com/office/drawing/2010/main" val="0"/>
@@ -1448,7 +1517,7 @@
                     </pic:cNvPicPr>
                   </pic:nvPicPr>
                   <pic:blipFill>
-                    <a:blip r:embed="rId21">
+                    <a:blip r:embed="rId22">
                       <a:extLst>
                         <a:ext uri="{28A0092B-C50C-407E-A947-70E740481C1C}">
                           <a14:useLocalDpi xmlns:a14="http://schemas.microsoft.com/office/drawing/2010/main" val="0"/>
@@ -1512,7 +1581,7 @@
                     </pic:cNvPicPr>
                   </pic:nvPicPr>
                   <pic:blipFill>
-                    <a:blip r:embed="rId22">
+                    <a:blip r:embed="rId23">
                       <a:extLst>
                         <a:ext uri="{28A0092B-C50C-407E-A947-70E740481C1C}">
                           <a14:useLocalDpi xmlns:a14="http://schemas.microsoft.com/office/drawing/2010/main" val="0"/>
@@ -1548,8 +1617,6 @@
       <w:r>
         <w:t>Here is a successful routine deletion. Notice that the HTTP request is DELETE</w:t>
       </w:r>
-      <w:bookmarkStart w:id="0" w:name="_GoBack"/>
-      <w:bookmarkEnd w:id="0"/>
     </w:p>
     <w:sectPr>
       <w:pgSz w:w="12240" w:h="15840"/>

--- a/back-end/How to call the API.docx
+++ b/back-end/How to call the API.docx
@@ -339,7 +339,7 @@
           <w:szCs w:val="18"/>
           <w:shd w:val="clear" w:color="auto" w:fill="FFFFFF"/>
         </w:rPr>
-        <w:t>DELETE</w:t>
+        <w:t>POST</w:t>
       </w:r>
     </w:p>
     <w:p>
@@ -404,7 +404,7 @@
           <w:szCs w:val="18"/>
           <w:shd w:val="clear" w:color="auto" w:fill="FFFFFF"/>
         </w:rPr>
-        <w:t>GET</w:t>
+        <w:t>POST</w:t>
       </w:r>
     </w:p>
     <w:p>
@@ -644,21 +644,9 @@
             <w:szCs w:val="18"/>
             <w:shd w:val="clear" w:color="auto" w:fill="FFFFFF"/>
           </w:rPr>
-          <w:t>http://54.221.121.199/edi</w:t>
-        </w:r>
-        <w:r>
-          <w:rPr>
-            <w:rStyle w:val="Hyperlink"/>
-            <w:rFonts w:ascii="Helvetica" w:hAnsi="Helvetica" w:cs="Helvetica"/>
-            <w:sz w:val="18"/>
-            <w:szCs w:val="18"/>
-            <w:shd w:val="clear" w:color="auto" w:fill="FFFFFF"/>
-          </w:rPr>
-          <w:t>tNap</w:t>
+          <w:t>http://54.221.121.199/editNap</w:t>
         </w:r>
       </w:hyperlink>
-      <w:bookmarkStart w:id="0" w:name="_GoBack"/>
-      <w:bookmarkEnd w:id="0"/>
       <w:r>
         <w:rPr>
           <w:rFonts w:ascii="Helvetica" w:hAnsi="Helvetica" w:cs="Helvetica"/>
@@ -775,7 +763,7 @@
           <w:szCs w:val="18"/>
           <w:shd w:val="clear" w:color="auto" w:fill="FFFFFF"/>
         </w:rPr>
-        <w:t>DELETE</w:t>
+        <w:t>POST</w:t>
       </w:r>
     </w:p>
     <w:p>
@@ -830,7 +818,7 @@
           <w:szCs w:val="18"/>
           <w:shd w:val="clear" w:color="auto" w:fill="FFFFFF"/>
         </w:rPr>
-        <w:t>DELETE</w:t>
+        <w:t>POST</w:t>
       </w:r>
     </w:p>
     <w:p>
@@ -886,7 +874,7 @@
           <w:szCs w:val="18"/>
           <w:shd w:val="clear" w:color="auto" w:fill="FFFFFF"/>
         </w:rPr>
-        <w:t>GET</w:t>
+        <w:t>POST</w:t>
       </w:r>
     </w:p>
     <w:p>
@@ -1556,67 +1544,8 @@
       <w:r>
         <w:t>.</w:t>
       </w:r>
-    </w:p>
-    <w:p>
-      <w:r>
-        <w:rPr>
-          <w:noProof/>
-        </w:rPr>
-        <w:lastRenderedPageBreak/>
-        <w:drawing>
-          <wp:inline distT="0" distB="0" distL="0" distR="0" wp14:anchorId="082B2C2B" wp14:editId="073B9CE0">
-            <wp:extent cx="5943600" cy="4399280"/>
-            <wp:effectExtent l="0" t="0" r="0" b="1270"/>
-            <wp:docPr id="7" name="Picture 7" descr="C:\Users\Phillip\Desktop\Big Project\API calls\documentation\pictures\example 07.jpg"/>
-            <wp:cNvGraphicFramePr>
-              <a:graphicFrameLocks xmlns:a="http://schemas.openxmlformats.org/drawingml/2006/main" noChangeAspect="1"/>
-            </wp:cNvGraphicFramePr>
-            <a:graphic xmlns:a="http://schemas.openxmlformats.org/drawingml/2006/main">
-              <a:graphicData uri="http://schemas.openxmlformats.org/drawingml/2006/picture">
-                <pic:pic xmlns:pic="http://schemas.openxmlformats.org/drawingml/2006/picture">
-                  <pic:nvPicPr>
-                    <pic:cNvPr id="0" name="Picture 7" descr="C:\Users\Phillip\Desktop\Big Project\API calls\documentation\pictures\example 07.jpg"/>
-                    <pic:cNvPicPr>
-                      <a:picLocks noChangeAspect="1" noChangeArrowheads="1"/>
-                    </pic:cNvPicPr>
-                  </pic:nvPicPr>
-                  <pic:blipFill>
-                    <a:blip r:embed="rId23">
-                      <a:extLst>
-                        <a:ext uri="{28A0092B-C50C-407E-A947-70E740481C1C}">
-                          <a14:useLocalDpi xmlns:a14="http://schemas.microsoft.com/office/drawing/2010/main" val="0"/>
-                        </a:ext>
-                      </a:extLst>
-                    </a:blip>
-                    <a:srcRect/>
-                    <a:stretch>
-                      <a:fillRect/>
-                    </a:stretch>
-                  </pic:blipFill>
-                  <pic:spPr bwMode="auto">
-                    <a:xfrm>
-                      <a:off x="0" y="0"/>
-                      <a:ext cx="5943600" cy="4399280"/>
-                    </a:xfrm>
-                    <a:prstGeom prst="rect">
-                      <a:avLst/>
-                    </a:prstGeom>
-                    <a:noFill/>
-                    <a:ln>
-                      <a:noFill/>
-                    </a:ln>
-                  </pic:spPr>
-                </pic:pic>
-              </a:graphicData>
-            </a:graphic>
-          </wp:inline>
-        </w:drawing>
-      </w:r>
-    </w:p>
-    <w:p>
-      <w:r>
-        <w:t>Here is a successful routine deletion. Notice that the HTTP request is DELETE</w:t>
-      </w:r>
+      <w:bookmarkStart w:id="0" w:name="_GoBack"/>
+      <w:bookmarkEnd w:id="0"/>
     </w:p>
     <w:sectPr>
       <w:pgSz w:w="12240" w:h="15840"/>
